--- a/DaSE导论大作业报告.docx
+++ b/DaSE导论大作业报告.docx
@@ -130,8 +130,6 @@
         </w:rPr>
         <w:br w:type="page"/>
       </w:r>
-      <w:bookmarkStart w:id="0" w:name="_GoBack"/>
-      <w:bookmarkEnd w:id="0"/>
     </w:p>
     <w:p>
       <w:pPr>
@@ -146,11 +144,22 @@
       <w:r>
         <w:rPr>
           <w:rFonts w:hint="eastAsia"/>
+          <w:b w:val="0"/>
+          <w:bCs w:val="0"/>
           <w:sz w:val="30"/>
           <w:szCs w:val="30"/>
           <w:lang w:val="en-US" w:eastAsia="zh-CN"/>
         </w:rPr>
-        <w:t>核心问题：</w:t>
+        <w:t>核心问题</w:t>
+      </w:r>
+      <w:r>
+        <w:rPr>
+          <w:rFonts w:hint="eastAsia"/>
+          <w:sz w:val="30"/>
+          <w:szCs w:val="30"/>
+          <w:lang w:val="en-US" w:eastAsia="zh-CN"/>
+        </w:rPr>
+        <w:t>：</w:t>
       </w:r>
     </w:p>
     <w:p>
@@ -175,12 +184,16 @@
         <w:pStyle w:val="2"/>
         <w:rPr>
           <w:rFonts w:hint="eastAsia"/>
-          <w:lang w:val="en-US" w:eastAsia="zh-CN"/>
-        </w:rPr>
-      </w:pPr>
-      <w:r>
-        <w:rPr>
-          <w:rFonts w:hint="eastAsia"/>
+          <w:sz w:val="30"/>
+          <w:szCs w:val="30"/>
+          <w:lang w:val="en-US" w:eastAsia="zh-CN"/>
+        </w:rPr>
+      </w:pPr>
+      <w:r>
+        <w:rPr>
+          <w:rFonts w:hint="eastAsia"/>
+          <w:sz w:val="30"/>
+          <w:szCs w:val="30"/>
           <w:lang w:val="en-US" w:eastAsia="zh-CN"/>
         </w:rPr>
         <w:t>报告实现：</w:t>
@@ -397,6 +410,7 @@
       <w:pPr>
         <w:pStyle w:val="2"/>
         <w:numPr>
+          <w:ilvl w:val="0"/>
           <w:numId w:val="0"/>
         </w:numPr>
         <w:rPr>
@@ -437,6 +451,7 @@
       <w:pPr>
         <w:pStyle w:val="2"/>
         <w:numPr>
+          <w:ilvl w:val="0"/>
           <w:numId w:val="0"/>
         </w:numPr>
         <w:ind w:leftChars="0" w:firstLine="420"/>
@@ -477,6 +492,7 @@
       <w:pPr>
         <w:pStyle w:val="2"/>
         <w:numPr>
+          <w:ilvl w:val="0"/>
           <w:numId w:val="0"/>
         </w:numPr>
         <w:ind w:leftChars="0" w:firstLine="420"/>
@@ -533,6 +549,7 @@
       <w:pPr>
         <w:pStyle w:val="2"/>
         <w:numPr>
+          <w:ilvl w:val="0"/>
           <w:numId w:val="0"/>
         </w:numPr>
         <w:ind w:leftChars="0" w:firstLine="420"/>
@@ -574,6 +591,7 @@
       <w:pPr>
         <w:pStyle w:val="2"/>
         <w:numPr>
+          <w:ilvl w:val="0"/>
           <w:numId w:val="0"/>
         </w:numPr>
         <w:ind w:leftChars="0" w:firstLine="420"/>
@@ -804,8 +822,10 @@
           <w:bCs w:val="0"/>
           <w:lang w:val="en-US" w:eastAsia="zh-CN"/>
         </w:rPr>
-        <w:t>，人均GDP前列，总GDP第一，录取率却相当不乐观，这对该报告的假设其实是相当不好的样本，但也如4中表现，广东的人口数量有4000万，五倍之于蒙古，比人口第二的2400万多出小一半，这种极特殊的人口量使人口数量成为了约束其录取率的主要因素——哪怕多收广东学生，只要各省雨露均沾，就必然会在名额上亏欠之。</w:t>
-      </w:r>
+        <w:t>，人均GDP前列，总GDP第一，录取率却相当不乐观，这对该报告的假设其实是相当不好的样本，但也如4中表现，广东的人口数量有12780万，五倍之于吉林，这种极特殊的人口量使人口数量成为了约束其录取率的主要因素——哪怕多收广东学生，只要各省雨露均沾，就必然会在名额上亏欠之。</w:t>
+      </w:r>
+      <w:bookmarkStart w:id="0" w:name="_GoBack"/>
+      <w:bookmarkEnd w:id="0"/>
     </w:p>
     <w:p>
       <w:pPr>
